--- a/Ctailer_landing/*Ctailer_translation.docx
+++ b/Ctailer_landing/*Ctailer_translation.docx
@@ -589,36 +589,359 @@
               </w:rPr>
               <w:t xml:space="preserve"> a brand ambassador, turn you room into a showroom</w:t>
             </w:r>
+          </w:p>
+          <w:p>
+            <w:pPr>
+              <w:rPr>
+                <w:rFonts w:asciiTheme="majorHAnsi" w:hAnsiTheme="majorHAnsi" w:cstheme="majorHAnsi"/>
+                <w:sz w:val="22"/>
+                <w:szCs w:val="22"/>
+              </w:rPr>
+            </w:pPr>
+            <w:r>
+              <w:rPr>
+                <w:rFonts w:asciiTheme="majorHAnsi" w:hAnsiTheme="majorHAnsi" w:cstheme="majorHAnsi"/>
+                <w:sz w:val="22"/>
+                <w:szCs w:val="22"/>
+              </w:rPr>
+              <w:t xml:space="preserve">Exclusive and limited positions! </w:t>
+            </w:r>
+          </w:p>
+        </w:tc>
+      </w:tr>
+      <w:tr>
+        <w:tc>
+          <w:tcPr>
+            <w:tcW w:w="4679" w:type="dxa"/>
+          </w:tcPr>
+          <w:p>
+            <w:pPr>
+              <w:rPr>
+                <w:rFonts w:ascii="Arial" w:eastAsia="PingFang HK" w:hAnsi="Arial" w:cs="Arial"/>
+                <w:sz w:val="18"/>
+                <w:szCs w:val="18"/>
+              </w:rPr>
+            </w:pPr>
+          </w:p>
+        </w:tc>
+        <w:tc>
+          <w:tcPr>
+            <w:tcW w:w="5103" w:type="dxa"/>
+          </w:tcPr>
+          <w:p>
+            <w:pPr>
+              <w:rPr>
+                <w:rFonts w:asciiTheme="majorHAnsi" w:hAnsiTheme="majorHAnsi" w:cstheme="majorHAnsi"/>
+                <w:sz w:val="22"/>
+                <w:szCs w:val="22"/>
+              </w:rPr>
+            </w:pPr>
+          </w:p>
+        </w:tc>
+      </w:tr>
+      <w:tr>
+        <w:tc>
+          <w:tcPr>
+            <w:tcW w:w="4679" w:type="dxa"/>
+          </w:tcPr>
+          <w:p>
+            <w:pPr>
+              <w:rPr>
+                <w:rFonts w:ascii="Arial" w:eastAsia="PingFang HK" w:hAnsi="Arial" w:cs="Arial"/>
+                <w:sz w:val="18"/>
+                <w:szCs w:val="18"/>
+              </w:rPr>
+            </w:pPr>
+            <w:r>
+              <w:rPr>
+                <w:rFonts w:ascii="Arial" w:eastAsia="PingFang HK" w:hAnsi="Arial" w:cs="Arial"/>
+                <w:sz w:val="18"/>
+                <w:szCs w:val="18"/>
+              </w:rPr>
+              <w:t>现在申请</w:t>
+            </w:r>
+          </w:p>
+        </w:tc>
+        <w:tc>
+          <w:tcPr>
+            <w:tcW w:w="5103" w:type="dxa"/>
+          </w:tcPr>
+          <w:p>
+            <w:pPr>
+              <w:rPr>
+                <w:rFonts w:asciiTheme="majorHAnsi" w:hAnsiTheme="majorHAnsi" w:cstheme="majorHAnsi"/>
+                <w:sz w:val="22"/>
+                <w:szCs w:val="22"/>
+              </w:rPr>
+            </w:pPr>
+            <w:r>
+              <w:rPr>
+                <w:rFonts w:asciiTheme="majorHAnsi" w:hAnsiTheme="majorHAnsi" w:cstheme="majorHAnsi"/>
+                <w:sz w:val="22"/>
+                <w:szCs w:val="22"/>
+              </w:rPr>
+              <w:t>Apply now</w:t>
+            </w:r>
+          </w:p>
+        </w:tc>
+      </w:tr>
+      <w:tr>
+        <w:tc>
+          <w:tcPr>
+            <w:tcW w:w="4679" w:type="dxa"/>
+          </w:tcPr>
+          <w:p>
+            <w:pPr>
+              <w:rPr>
+                <w:rFonts w:ascii="Arial" w:eastAsia="PingFang HK" w:hAnsi="Arial" w:cs="Arial"/>
+                <w:sz w:val="18"/>
+                <w:szCs w:val="18"/>
+              </w:rPr>
+            </w:pPr>
+          </w:p>
+        </w:tc>
+        <w:tc>
+          <w:tcPr>
+            <w:tcW w:w="5103" w:type="dxa"/>
+          </w:tcPr>
+          <w:p>
+            <w:pPr>
+              <w:rPr>
+                <w:rFonts w:asciiTheme="majorHAnsi" w:hAnsiTheme="majorHAnsi" w:cstheme="majorHAnsi"/>
+                <w:sz w:val="22"/>
+                <w:szCs w:val="22"/>
+              </w:rPr>
+            </w:pPr>
+          </w:p>
+        </w:tc>
+      </w:tr>
+      <w:tr>
+        <w:trPr>
+          <w:trHeight w:val="219"/>
+        </w:trPr>
+        <w:tc>
+          <w:tcPr>
+            <w:tcW w:w="4679" w:type="dxa"/>
+          </w:tcPr>
+          <w:p>
+            <w:pPr>
+              <w:rPr>
+                <w:rFonts w:ascii="Arial" w:eastAsia="PingFang HK" w:hAnsi="Arial" w:cs="Arial"/>
+                <w:sz w:val="18"/>
+                <w:szCs w:val="18"/>
+              </w:rPr>
+            </w:pPr>
+            <w:r>
+              <w:rPr>
+                <w:rFonts w:ascii="Arial" w:eastAsia="PingFang HK" w:hAnsi="Arial" w:cs="Arial"/>
+                <w:sz w:val="18"/>
+                <w:szCs w:val="18"/>
+              </w:rPr>
+              <w:t>版权所</w:t>
+            </w:r>
+            <w:r>
+              <w:rPr>
+                <w:rFonts w:ascii="Arial" w:eastAsia="PingFang HK" w:hAnsi="Arial" w:cs="Arial" w:hint="eastAsia"/>
+                <w:sz w:val="18"/>
+                <w:szCs w:val="18"/>
+              </w:rPr>
+              <w:t>有</w:t>
+            </w:r>
+          </w:p>
+          <w:p>
+            <w:pPr>
+              <w:rPr>
+                <w:rFonts w:ascii="Arial" w:eastAsia="PingFang HK" w:hAnsi="Arial" w:cs="Arial"/>
+                <w:sz w:val="18"/>
+                <w:szCs w:val="18"/>
+              </w:rPr>
+            </w:pPr>
+          </w:p>
+        </w:tc>
+        <w:tc>
+          <w:tcPr>
+            <w:tcW w:w="5103" w:type="dxa"/>
+          </w:tcPr>
+          <w:p>
+            <w:pPr>
+              <w:rPr>
+                <w:rFonts w:asciiTheme="majorHAnsi" w:hAnsiTheme="majorHAnsi" w:cstheme="majorHAnsi"/>
+                <w:sz w:val="22"/>
+                <w:szCs w:val="22"/>
+              </w:rPr>
+            </w:pPr>
+            <w:r>
+              <w:rPr>
+                <w:rFonts w:asciiTheme="majorHAnsi" w:hAnsiTheme="majorHAnsi" w:cstheme="majorHAnsi"/>
+                <w:sz w:val="22"/>
+                <w:szCs w:val="22"/>
+              </w:rPr>
+              <w:t>All Rights Reserved</w:t>
+            </w:r>
+          </w:p>
+        </w:tc>
+      </w:tr>
+      <w:tr>
+        <w:tc>
+          <w:tcPr>
+            <w:tcW w:w="4679" w:type="dxa"/>
+          </w:tcPr>
+          <w:p>
+            <w:pPr>
+              <w:rPr>
+                <w:rFonts w:ascii="Arial" w:eastAsia="PingFang HK" w:hAnsi="Arial" w:cs="Arial"/>
+                <w:sz w:val="18"/>
+                <w:szCs w:val="18"/>
+              </w:rPr>
+            </w:pPr>
+            <w:r>
+              <w:rPr>
+                <w:rFonts w:ascii="Arial" w:eastAsia="PingFang HK" w:hAnsi="Arial" w:cs="Arial"/>
+                <w:sz w:val="18"/>
+                <w:szCs w:val="18"/>
+              </w:rPr>
+              <w:t>微</w:t>
+            </w:r>
+            <w:r>
+              <w:rPr>
+                <w:rFonts w:ascii="Arial" w:eastAsia="PingFang HK" w:hAnsi="Arial" w:cs="Arial" w:hint="eastAsia"/>
+                <w:sz w:val="18"/>
+                <w:szCs w:val="18"/>
+              </w:rPr>
+              <w:t>博</w:t>
+            </w:r>
+          </w:p>
+          <w:p>
+            <w:pPr>
+              <w:rPr>
+                <w:rFonts w:ascii="Arial" w:eastAsia="PingFang HK" w:hAnsi="Arial" w:cs="Arial"/>
+                <w:sz w:val="18"/>
+                <w:szCs w:val="18"/>
+              </w:rPr>
+            </w:pPr>
+          </w:p>
+        </w:tc>
+        <w:tc>
+          <w:tcPr>
+            <w:tcW w:w="5103" w:type="dxa"/>
+          </w:tcPr>
+          <w:p>
+            <w:pPr>
+              <w:rPr>
+                <w:rFonts w:asciiTheme="majorHAnsi" w:hAnsiTheme="majorHAnsi" w:cstheme="majorHAnsi"/>
+                <w:sz w:val="22"/>
+                <w:szCs w:val="22"/>
+              </w:rPr>
+            </w:pPr>
+            <w:r>
+              <w:rPr>
+                <w:rFonts w:asciiTheme="majorHAnsi" w:hAnsiTheme="majorHAnsi" w:cstheme="majorHAnsi"/>
+                <w:sz w:val="22"/>
+                <w:szCs w:val="22"/>
+              </w:rPr>
+              <w:t>Weibo</w:t>
+            </w:r>
+          </w:p>
+        </w:tc>
+      </w:tr>
+      <w:tr>
+        <w:tc>
+          <w:tcPr>
+            <w:tcW w:w="4679" w:type="dxa"/>
+          </w:tcPr>
+          <w:p>
+            <w:pPr>
+              <w:rPr>
+                <w:rFonts w:ascii="Arial" w:eastAsia="PingFang HK" w:hAnsi="Arial" w:cs="Arial"/>
+                <w:sz w:val="18"/>
+                <w:szCs w:val="18"/>
+              </w:rPr>
+            </w:pPr>
+            <w:r>
+              <w:rPr>
+                <w:rFonts w:ascii="Arial" w:eastAsia="PingFang HK" w:hAnsi="Arial" w:cs="Arial"/>
+                <w:sz w:val="18"/>
+                <w:szCs w:val="18"/>
+              </w:rPr>
+              <w:t>常问问</w:t>
+            </w:r>
+            <w:r>
+              <w:rPr>
+                <w:rFonts w:ascii="Arial" w:eastAsia="PingFang HK" w:hAnsi="Arial" w:cs="Arial" w:hint="eastAsia"/>
+                <w:sz w:val="18"/>
+                <w:szCs w:val="18"/>
+              </w:rPr>
+              <w:t>题</w:t>
+            </w:r>
+          </w:p>
+          <w:p>
+            <w:pPr>
+              <w:rPr>
+                <w:rFonts w:ascii="Arial" w:eastAsia="PingFang HK" w:hAnsi="Arial" w:cs="Arial"/>
+                <w:sz w:val="18"/>
+                <w:szCs w:val="18"/>
+              </w:rPr>
+            </w:pPr>
+          </w:p>
+        </w:tc>
+        <w:tc>
+          <w:tcPr>
+            <w:tcW w:w="5103" w:type="dxa"/>
+          </w:tcPr>
+          <w:p>
+            <w:pPr>
+              <w:rPr>
+                <w:rFonts w:asciiTheme="majorHAnsi" w:hAnsiTheme="majorHAnsi" w:cstheme="majorHAnsi"/>
+                <w:sz w:val="22"/>
+                <w:szCs w:val="22"/>
+              </w:rPr>
+            </w:pPr>
+            <w:r>
+              <w:rPr>
+                <w:rFonts w:asciiTheme="majorHAnsi" w:hAnsiTheme="majorHAnsi" w:cstheme="majorHAnsi"/>
+                <w:sz w:val="22"/>
+                <w:szCs w:val="22"/>
+              </w:rPr>
+              <w:t>FAQ</w:t>
+            </w:r>
+          </w:p>
+        </w:tc>
+      </w:tr>
+      <w:tr>
+        <w:tc>
+          <w:tcPr>
+            <w:tcW w:w="4679" w:type="dxa"/>
+          </w:tcPr>
+          <w:p>
+            <w:pPr>
+              <w:rPr>
+                <w:rFonts w:ascii="Arial" w:eastAsia="PingFang HK" w:hAnsi="Arial" w:cs="Arial"/>
+                <w:sz w:val="18"/>
+                <w:szCs w:val="18"/>
+              </w:rPr>
+            </w:pPr>
+            <w:r>
+              <w:rPr>
+                <w:rFonts w:ascii="Arial" w:eastAsia="PingFang HK" w:hAnsi="Arial" w:cs="Arial"/>
+                <w:sz w:val="18"/>
+                <w:szCs w:val="18"/>
+              </w:rPr>
+              <w:t>技术支</w:t>
+            </w:r>
+            <w:r>
+              <w:rPr>
+                <w:rFonts w:ascii="Arial" w:eastAsia="PingFang HK" w:hAnsi="Arial" w:cs="Arial" w:hint="eastAsia"/>
+                <w:sz w:val="18"/>
+                <w:szCs w:val="18"/>
+              </w:rPr>
+              <w:t>援</w:t>
+            </w:r>
             <w:bookmarkStart w:id="0" w:name="_GoBack"/>
             <w:bookmarkEnd w:id="0"/>
           </w:p>
           <w:p>
             <w:pPr>
               <w:rPr>
-                <w:rFonts w:asciiTheme="majorHAnsi" w:hAnsiTheme="majorHAnsi" w:cstheme="majorHAnsi"/>
-                <w:sz w:val="22"/>
-                <w:szCs w:val="22"/>
-              </w:rPr>
-            </w:pPr>
-            <w:r>
-              <w:rPr>
-                <w:rFonts w:asciiTheme="majorHAnsi" w:hAnsiTheme="majorHAnsi" w:cstheme="majorHAnsi"/>
-                <w:sz w:val="22"/>
-                <w:szCs w:val="22"/>
-              </w:rPr>
-              <w:t xml:space="preserve">Exclusive and limited positions! </w:t>
-            </w:r>
-          </w:p>
-        </w:tc>
-      </w:tr>
-      <w:tr>
-        <w:tc>
-          <w:tcPr>
-            <w:tcW w:w="4679" w:type="dxa"/>
-          </w:tcPr>
-          <w:p>
-            <w:pPr>
-              <w:rPr>
                 <w:rFonts w:ascii="Arial" w:eastAsia="PingFang HK" w:hAnsi="Arial" w:cs="Arial"/>
                 <w:sz w:val="18"/>
                 <w:szCs w:val="18"/>
@@ -638,51 +961,13 @@
                 <w:szCs w:val="22"/>
               </w:rPr>
             </w:pPr>
-          </w:p>
-        </w:tc>
-      </w:tr>
-      <w:tr>
-        <w:tc>
-          <w:tcPr>
-            <w:tcW w:w="4679" w:type="dxa"/>
-          </w:tcPr>
-          <w:p>
-            <w:pPr>
-              <w:rPr>
-                <w:rFonts w:ascii="Arial" w:eastAsia="PingFang HK" w:hAnsi="Arial" w:cs="Arial"/>
-                <w:sz w:val="18"/>
-                <w:szCs w:val="18"/>
-              </w:rPr>
-            </w:pPr>
-            <w:r>
-              <w:rPr>
-                <w:rFonts w:ascii="Arial" w:eastAsia="PingFang HK" w:hAnsi="Arial" w:cs="Arial"/>
-                <w:sz w:val="18"/>
-                <w:szCs w:val="18"/>
-              </w:rPr>
-              <w:t>现在申请</w:t>
-            </w:r>
-          </w:p>
-        </w:tc>
-        <w:tc>
-          <w:tcPr>
-            <w:tcW w:w="5103" w:type="dxa"/>
-          </w:tcPr>
-          <w:p>
-            <w:pPr>
-              <w:rPr>
-                <w:rFonts w:asciiTheme="majorHAnsi" w:hAnsiTheme="majorHAnsi" w:cstheme="majorHAnsi"/>
-                <w:sz w:val="22"/>
-                <w:szCs w:val="22"/>
-              </w:rPr>
-            </w:pPr>
-            <w:r>
-              <w:rPr>
-                <w:rFonts w:asciiTheme="majorHAnsi" w:hAnsiTheme="majorHAnsi" w:cstheme="majorHAnsi"/>
-                <w:sz w:val="22"/>
-                <w:szCs w:val="22"/>
-              </w:rPr>
-              <w:t>Apply now</w:t>
+            <w:r>
+              <w:rPr>
+                <w:rFonts w:asciiTheme="majorHAnsi" w:hAnsiTheme="majorHAnsi" w:cstheme="majorHAnsi"/>
+                <w:sz w:val="22"/>
+                <w:szCs w:val="22"/>
+              </w:rPr>
+              <w:t>Support</w:t>
             </w:r>
           </w:p>
         </w:tc>

--- a/Ctailer_landing/*Ctailer_translation.docx
+++ b/Ctailer_landing/*Ctailer_translation.docx
@@ -756,6 +756,81 @@
                 <w:szCs w:val="18"/>
               </w:rPr>
             </w:pPr>
+            <w:r>
+              <w:rPr>
+                <w:rFonts w:ascii="Arial" w:eastAsia="PingFang HK" w:hAnsi="Arial" w:cs="Arial"/>
+                <w:sz w:val="18"/>
+                <w:szCs w:val="18"/>
+              </w:rPr>
+              <w:t>微</w:t>
+            </w:r>
+            <w:r>
+              <w:rPr>
+                <w:rFonts w:ascii="Arial" w:eastAsia="PingFang HK" w:hAnsi="Arial" w:cs="Arial" w:hint="eastAsia"/>
+                <w:sz w:val="18"/>
+                <w:szCs w:val="18"/>
+              </w:rPr>
+              <w:t>博</w:t>
+            </w:r>
+          </w:p>
+          <w:p>
+            <w:pPr>
+              <w:rPr>
+                <w:rFonts w:ascii="Arial" w:eastAsia="PingFang HK" w:hAnsi="Arial" w:cs="Arial"/>
+                <w:sz w:val="18"/>
+                <w:szCs w:val="18"/>
+              </w:rPr>
+            </w:pPr>
+            <w:r>
+              <w:rPr>
+                <w:rFonts w:ascii="Arial" w:eastAsia="PingFang HK" w:hAnsi="Arial" w:cs="Arial"/>
+                <w:sz w:val="18"/>
+                <w:szCs w:val="18"/>
+              </w:rPr>
+              <w:t>常问问</w:t>
+            </w:r>
+            <w:r>
+              <w:rPr>
+                <w:rFonts w:ascii="Arial" w:eastAsia="PingFang HK" w:hAnsi="Arial" w:cs="Arial" w:hint="eastAsia"/>
+                <w:sz w:val="18"/>
+                <w:szCs w:val="18"/>
+              </w:rPr>
+              <w:t>题</w:t>
+            </w:r>
+          </w:p>
+          <w:p>
+            <w:pPr>
+              <w:rPr>
+                <w:rFonts w:ascii="Arial" w:eastAsia="PingFang HK" w:hAnsi="Arial" w:cs="Arial"/>
+                <w:sz w:val="18"/>
+                <w:szCs w:val="18"/>
+              </w:rPr>
+            </w:pPr>
+            <w:r>
+              <w:rPr>
+                <w:rFonts w:ascii="Arial" w:eastAsia="PingFang HK" w:hAnsi="Arial" w:cs="Arial"/>
+                <w:sz w:val="18"/>
+                <w:szCs w:val="18"/>
+              </w:rPr>
+              <w:t>技术支</w:t>
+            </w:r>
+            <w:r>
+              <w:rPr>
+                <w:rFonts w:ascii="Arial" w:eastAsia="PingFang HK" w:hAnsi="Arial" w:cs="Arial" w:hint="eastAsia"/>
+                <w:sz w:val="18"/>
+                <w:szCs w:val="18"/>
+              </w:rPr>
+              <w:t>援</w:t>
+            </w:r>
+          </w:p>
+          <w:p>
+            <w:pPr>
+              <w:rPr>
+                <w:rFonts w:ascii="Arial" w:eastAsia="PingFang HK" w:hAnsi="Arial" w:cs="Arial"/>
+                <w:sz w:val="18"/>
+                <w:szCs w:val="18"/>
+              </w:rPr>
+            </w:pPr>
           </w:p>
         </w:tc>
         <w:tc>
@@ -779,52 +854,6 @@
               <w:t>All Rights Reserved</w:t>
             </w:r>
           </w:p>
-        </w:tc>
-      </w:tr>
-      <w:tr>
-        <w:tc>
-          <w:tcPr>
-            <w:tcW w:w="4679" w:type="dxa"/>
-          </w:tcPr>
-          <w:p>
-            <w:pPr>
-              <w:rPr>
-                <w:rFonts w:ascii="Arial" w:eastAsia="PingFang HK" w:hAnsi="Arial" w:cs="Arial"/>
-                <w:sz w:val="18"/>
-                <w:szCs w:val="18"/>
-              </w:rPr>
-            </w:pPr>
-            <w:r>
-              <w:rPr>
-                <w:rFonts w:ascii="Arial" w:eastAsia="PingFang HK" w:hAnsi="Arial" w:cs="Arial"/>
-                <w:sz w:val="18"/>
-                <w:szCs w:val="18"/>
-              </w:rPr>
-              <w:t>微</w:t>
-            </w:r>
-            <w:r>
-              <w:rPr>
-                <w:rFonts w:ascii="Arial" w:eastAsia="PingFang HK" w:hAnsi="Arial" w:cs="Arial" w:hint="eastAsia"/>
-                <w:sz w:val="18"/>
-                <w:szCs w:val="18"/>
-              </w:rPr>
-              <w:t>博</w:t>
-            </w:r>
-          </w:p>
-          <w:p>
-            <w:pPr>
-              <w:rPr>
-                <w:rFonts w:ascii="Arial" w:eastAsia="PingFang HK" w:hAnsi="Arial" w:cs="Arial"/>
-                <w:sz w:val="18"/>
-                <w:szCs w:val="18"/>
-              </w:rPr>
-            </w:pPr>
-          </w:p>
-        </w:tc>
-        <w:tc>
-          <w:tcPr>
-            <w:tcW w:w="5103" w:type="dxa"/>
-          </w:tcPr>
           <w:p>
             <w:pPr>
               <w:rPr>
@@ -842,52 +871,6 @@
               <w:t>Weibo</w:t>
             </w:r>
           </w:p>
-        </w:tc>
-      </w:tr>
-      <w:tr>
-        <w:tc>
-          <w:tcPr>
-            <w:tcW w:w="4679" w:type="dxa"/>
-          </w:tcPr>
-          <w:p>
-            <w:pPr>
-              <w:rPr>
-                <w:rFonts w:ascii="Arial" w:eastAsia="PingFang HK" w:hAnsi="Arial" w:cs="Arial"/>
-                <w:sz w:val="18"/>
-                <w:szCs w:val="18"/>
-              </w:rPr>
-            </w:pPr>
-            <w:r>
-              <w:rPr>
-                <w:rFonts w:ascii="Arial" w:eastAsia="PingFang HK" w:hAnsi="Arial" w:cs="Arial"/>
-                <w:sz w:val="18"/>
-                <w:szCs w:val="18"/>
-              </w:rPr>
-              <w:t>常问问</w:t>
-            </w:r>
-            <w:r>
-              <w:rPr>
-                <w:rFonts w:ascii="Arial" w:eastAsia="PingFang HK" w:hAnsi="Arial" w:cs="Arial" w:hint="eastAsia"/>
-                <w:sz w:val="18"/>
-                <w:szCs w:val="18"/>
-              </w:rPr>
-              <w:t>题</w:t>
-            </w:r>
-          </w:p>
-          <w:p>
-            <w:pPr>
-              <w:rPr>
-                <w:rFonts w:ascii="Arial" w:eastAsia="PingFang HK" w:hAnsi="Arial" w:cs="Arial"/>
-                <w:sz w:val="18"/>
-                <w:szCs w:val="18"/>
-              </w:rPr>
-            </w:pPr>
-          </w:p>
-        </w:tc>
-        <w:tc>
-          <w:tcPr>
-            <w:tcW w:w="5103" w:type="dxa"/>
-          </w:tcPr>
           <w:p>
             <w:pPr>
               <w:rPr>
@@ -905,70 +888,24 @@
               <w:t>FAQ</w:t>
             </w:r>
           </w:p>
-        </w:tc>
-      </w:tr>
-      <w:tr>
-        <w:tc>
-          <w:tcPr>
-            <w:tcW w:w="4679" w:type="dxa"/>
-          </w:tcPr>
-          <w:p>
-            <w:pPr>
-              <w:rPr>
-                <w:rFonts w:ascii="Arial" w:eastAsia="PingFang HK" w:hAnsi="Arial" w:cs="Arial"/>
-                <w:sz w:val="18"/>
-                <w:szCs w:val="18"/>
-              </w:rPr>
-            </w:pPr>
-            <w:r>
-              <w:rPr>
-                <w:rFonts w:ascii="Arial" w:eastAsia="PingFang HK" w:hAnsi="Arial" w:cs="Arial"/>
-                <w:sz w:val="18"/>
-                <w:szCs w:val="18"/>
-              </w:rPr>
-              <w:t>技术支</w:t>
-            </w:r>
-            <w:r>
-              <w:rPr>
-                <w:rFonts w:ascii="Arial" w:eastAsia="PingFang HK" w:hAnsi="Arial" w:cs="Arial" w:hint="eastAsia"/>
-                <w:sz w:val="18"/>
-                <w:szCs w:val="18"/>
-              </w:rPr>
-              <w:t>援</w:t>
+          <w:p>
+            <w:pPr>
+              <w:rPr>
+                <w:rFonts w:asciiTheme="majorHAnsi" w:hAnsiTheme="majorHAnsi" w:cstheme="majorHAnsi"/>
+                <w:sz w:val="22"/>
+                <w:szCs w:val="22"/>
+              </w:rPr>
+            </w:pPr>
+            <w:r>
+              <w:rPr>
+                <w:rFonts w:asciiTheme="majorHAnsi" w:hAnsiTheme="majorHAnsi" w:cstheme="majorHAnsi"/>
+                <w:sz w:val="22"/>
+                <w:szCs w:val="22"/>
+              </w:rPr>
+              <w:t>Support</w:t>
             </w:r>
             <w:bookmarkStart w:id="0" w:name="_GoBack"/>
             <w:bookmarkEnd w:id="0"/>
-          </w:p>
-          <w:p>
-            <w:pPr>
-              <w:rPr>
-                <w:rFonts w:ascii="Arial" w:eastAsia="PingFang HK" w:hAnsi="Arial" w:cs="Arial"/>
-                <w:sz w:val="18"/>
-                <w:szCs w:val="18"/>
-              </w:rPr>
-            </w:pPr>
-          </w:p>
-        </w:tc>
-        <w:tc>
-          <w:tcPr>
-            <w:tcW w:w="5103" w:type="dxa"/>
-          </w:tcPr>
-          <w:p>
-            <w:pPr>
-              <w:rPr>
-                <w:rFonts w:asciiTheme="majorHAnsi" w:hAnsiTheme="majorHAnsi" w:cstheme="majorHAnsi"/>
-                <w:sz w:val="22"/>
-                <w:szCs w:val="22"/>
-              </w:rPr>
-            </w:pPr>
-            <w:r>
-              <w:rPr>
-                <w:rFonts w:asciiTheme="majorHAnsi" w:hAnsiTheme="majorHAnsi" w:cstheme="majorHAnsi"/>
-                <w:sz w:val="22"/>
-                <w:szCs w:val="22"/>
-              </w:rPr>
-              <w:t>Support</w:t>
-            </w:r>
           </w:p>
         </w:tc>
       </w:tr>
